--- a/2_DD/req_trac.docx
+++ b/2_DD/req_trac.docx
@@ -1,9 +1,12 @@
 
 <file path=word/document.xml><?xml version="1.0" encoding="utf-8"?>
-<w:document xmlns:wpc="http://schemas.microsoft.com/office/word/2010/wordprocessingCanvas" xmlns:mc="http://schemas.openxmlformats.org/markup-compatibility/2006" xmlns:o="urn:schemas-microsoft-com:office:office" xmlns:r="http://schemas.openxmlformats.org/officeDocument/2006/relationships" xmlns:m="http://schemas.openxmlformats.org/officeDocument/2006/math" xmlns:v="urn:schemas-microsoft-com:vml" xmlns:wp14="http://schemas.microsoft.com/office/word/2010/wordprocessingDrawing" xmlns:wp="http://schemas.openxmlformats.org/drawingml/2006/wordprocessingDrawing" xmlns:w10="urn:schemas-microsoft-com:office:word" xmlns:w="http://schemas.openxmlformats.org/wordprocessingml/2006/main" xmlns:w14="http://schemas.microsoft.com/office/word/2010/wordml" xmlns:w15="http://schemas.microsoft.com/office/word/2012/wordml" xmlns:wpg="http://schemas.microsoft.com/office/word/2010/wordprocessingGroup" xmlns:wpi="http://schemas.microsoft.com/office/word/2010/wordprocessingInk" xmlns:wne="http://schemas.microsoft.com/office/word/2006/wordml" xmlns:wps="http://schemas.microsoft.com/office/word/2010/wordprocessingShape" mc:Ignorable="w14 w15 wp14">
+<w:document xmlns:wpc="http://schemas.microsoft.com/office/word/2010/wordprocessingCanvas" xmlns:mo="http://schemas.microsoft.com/office/mac/office/2008/main" xmlns:mc="http://schemas.openxmlformats.org/markup-compatibility/2006" xmlns:mv="urn:schemas-microsoft-com:mac:vml" xmlns:o="urn:schemas-microsoft-com:office:office" xmlns:r="http://schemas.openxmlformats.org/officeDocument/2006/relationships" xmlns:m="http://schemas.openxmlformats.org/officeDocument/2006/math" xmlns:v="urn:schemas-microsoft-com:vml" xmlns:wp14="http://schemas.microsoft.com/office/word/2010/wordprocessingDrawing" xmlns:wp="http://schemas.openxmlformats.org/drawingml/2006/wordprocessingDrawing" xmlns:w10="urn:schemas-microsoft-com:office:word" xmlns:w="http://schemas.openxmlformats.org/wordprocessingml/2006/main" xmlns:w14="http://schemas.microsoft.com/office/word/2010/wordml" xmlns:w15="http://schemas.microsoft.com/office/word/2012/wordml" xmlns:wpg="http://schemas.microsoft.com/office/word/2010/wordprocessingGroup" xmlns:wpi="http://schemas.microsoft.com/office/word/2010/wordprocessingInk" xmlns:wne="http://schemas.microsoft.com/office/word/2006/wordml" xmlns:wps="http://schemas.microsoft.com/office/word/2010/wordprocessingShape" mc:Ignorable="w14 w15 wp14">
   <w:body>
     <w:p>
       <w:r>
+        <w:t>6</w:t>
+      </w:r>
+      <w:r>
         <w:t>Goal 1: system administration component, in particular</w:t>
       </w:r>
     </w:p>
@@ -24,10 +27,7 @@
     </w:p>
     <w:p>
       <w:r>
-        <w:t xml:space="preserve">1.4: </w:t>
-      </w:r>
-      <w:r>
-        <w:t>zone man. &amp; driver man.</w:t>
+        <w:t>1.4: zone man. &amp; driver man.</w:t>
       </w:r>
     </w:p>
     <w:p/>
@@ -84,10 +84,7 @@
         <w:t>4.7</w:t>
       </w:r>
       <w:r>
-        <w:t xml:space="preserve">, </w:t>
-      </w:r>
-      <w:r>
-        <w:t>4.9, 4.10</w:t>
+        <w:t>, 4.9, 4.10</w:t>
       </w:r>
       <w:r>
         <w:t xml:space="preserve">: </w:t>
@@ -120,32 +117,19 @@
       </w:r>
     </w:p>
     <w:p>
-      <w:proofErr w:type="gramStart"/>
-      <w:r>
-        <w:t>5.last</w:t>
-      </w:r>
-      <w:proofErr w:type="gramEnd"/>
-      <w:r>
-        <w:t>: tax man &amp; taxi app</w:t>
-      </w:r>
-    </w:p>
-    <w:p>
-      <w:proofErr w:type="gramStart"/>
-      <w:r>
-        <w:t>5</w:t>
-      </w:r>
-      <w:r>
-        <w:t>.second</w:t>
-      </w:r>
-      <w:proofErr w:type="gramEnd"/>
-      <w:r>
-        <w:t>-last: tax man &amp; taxi app</w:t>
-      </w:r>
-      <w:r>
-        <w:t xml:space="preserve"> &amp; communication sys</w:t>
-      </w:r>
-    </w:p>
-    <w:p/>
+      <w:r>
+        <w:t>5.last: tax man &amp; taxi app</w:t>
+      </w:r>
+    </w:p>
+    <w:p>
+      <w:r>
+        <w:t>5.second-last: tax man &amp; taxi app &amp; communication sys</w:t>
+      </w:r>
+    </w:p>
+    <w:p>
+      <w:bookmarkStart w:id="0" w:name="_GoBack"/>
+      <w:bookmarkEnd w:id="0"/>
+    </w:p>
     <w:p>
       <w:r>
         <w:t>Goal 6</w:t>
@@ -153,10 +137,7 @@
     </w:p>
     <w:p>
       <w:r>
-        <w:t xml:space="preserve">6.1: </w:t>
-      </w:r>
-      <w:r>
-        <w:t>tax man &amp; taxi app &amp; communication sys</w:t>
+        <w:t>6.1: tax man &amp; taxi app &amp; communication sys</w:t>
       </w:r>
     </w:p>
     <w:p>
@@ -379,31 +360,35 @@
         <w:t xml:space="preserve">9.2.3: web </w:t>
       </w:r>
       <w:proofErr w:type="spellStart"/>
-      <w:proofErr w:type="gramStart"/>
       <w:r>
         <w:t>serber</w:t>
       </w:r>
       <w:proofErr w:type="spellEnd"/>
-      <w:proofErr w:type="gramEnd"/>
-    </w:p>
-    <w:p>
-      <w:pPr>
-        <w:tabs>
-          <w:tab w:val="left" w:pos="2520"/>
-        </w:tabs>
-      </w:pPr>
-      <w:r>
-        <w:t>9.3, 4, 5: pass app</w:t>
-      </w:r>
-    </w:p>
-    <w:p>
-      <w:pPr>
-        <w:tabs>
-          <w:tab w:val="left" w:pos="2520"/>
-        </w:tabs>
-      </w:pPr>
-      <w:r>
-        <w:t xml:space="preserve">9.6: taxi </w:t>
+    </w:p>
+    <w:p>
+      <w:pPr>
+        <w:tabs>
+          <w:tab w:val="left" w:pos="2520"/>
+        </w:tabs>
+      </w:pPr>
+      <w:r>
+        <w:t>9.5, 6, 7</w:t>
+      </w:r>
+      <w:r>
+        <w:t>: pass app</w:t>
+      </w:r>
+    </w:p>
+    <w:p>
+      <w:pPr>
+        <w:tabs>
+          <w:tab w:val="left" w:pos="2520"/>
+        </w:tabs>
+      </w:pPr>
+      <w:r>
+        <w:t>9.8</w:t>
+      </w:r>
+      <w:r>
+        <w:t xml:space="preserve">: taxi </w:t>
       </w:r>
       <w:proofErr w:type="spellStart"/>
       <w:r>
@@ -421,22 +406,28 @@
         </w:tabs>
       </w:pPr>
       <w:r>
-        <w:t xml:space="preserve">9.7 taxi </w:t>
-      </w:r>
-      <w:proofErr w:type="spellStart"/>
-      <w:r>
-        <w:t>mng</w:t>
-      </w:r>
-      <w:proofErr w:type="spellEnd"/>
-    </w:p>
-    <w:p>
-      <w:pPr>
-        <w:tabs>
-          <w:tab w:val="left" w:pos="2520"/>
-        </w:tabs>
-      </w:pPr>
-      <w:r>
-        <w:t xml:space="preserve">9.8 taxi </w:t>
+        <w:t>9.9</w:t>
+      </w:r>
+      <w:r>
+        <w:t xml:space="preserve"> taxi </w:t>
+      </w:r>
+      <w:proofErr w:type="spellStart"/>
+      <w:r>
+        <w:t>mng</w:t>
+      </w:r>
+      <w:proofErr w:type="spellEnd"/>
+    </w:p>
+    <w:p>
+      <w:pPr>
+        <w:tabs>
+          <w:tab w:val="left" w:pos="2520"/>
+        </w:tabs>
+      </w:pPr>
+      <w:r>
+        <w:t>9.10</w:t>
+      </w:r>
+      <w:r>
+        <w:t xml:space="preserve"> taxi </w:t>
       </w:r>
       <w:proofErr w:type="spellStart"/>
       <w:r>
@@ -462,7 +453,10 @@
         </w:tabs>
       </w:pPr>
       <w:r>
-        <w:t xml:space="preserve">9.9 taxi </w:t>
+        <w:t>9.11</w:t>
+      </w:r>
+      <w:r>
+        <w:t xml:space="preserve"> taxi </w:t>
       </w:r>
       <w:proofErr w:type="spellStart"/>
       <w:r>
@@ -488,7 +482,10 @@
         </w:tabs>
       </w:pPr>
       <w:r>
-        <w:t xml:space="preserve">9.10 taxi </w:t>
+        <w:t>9.12</w:t>
+      </w:r>
+      <w:r>
+        <w:t xml:space="preserve"> taxi </w:t>
       </w:r>
       <w:proofErr w:type="spellStart"/>
       <w:r>
@@ -514,22 +511,28 @@
         </w:tabs>
       </w:pPr>
       <w:r>
-        <w:t xml:space="preserve">9.11 taxi </w:t>
-      </w:r>
-      <w:proofErr w:type="spellStart"/>
-      <w:r>
-        <w:t>mng</w:t>
-      </w:r>
-      <w:proofErr w:type="spellEnd"/>
-    </w:p>
-    <w:p>
-      <w:pPr>
-        <w:tabs>
-          <w:tab w:val="left" w:pos="2520"/>
-        </w:tabs>
-      </w:pPr>
-      <w:r>
-        <w:t xml:space="preserve">9.12 taxi </w:t>
+        <w:t>9.13</w:t>
+      </w:r>
+      <w:r>
+        <w:t xml:space="preserve"> taxi </w:t>
+      </w:r>
+      <w:proofErr w:type="spellStart"/>
+      <w:r>
+        <w:t>mng</w:t>
+      </w:r>
+      <w:proofErr w:type="spellEnd"/>
+    </w:p>
+    <w:p>
+      <w:pPr>
+        <w:tabs>
+          <w:tab w:val="left" w:pos="2520"/>
+        </w:tabs>
+      </w:pPr>
+      <w:r>
+        <w:t>9.14</w:t>
+      </w:r>
+      <w:r>
+        <w:t xml:space="preserve"> taxi </w:t>
       </w:r>
       <w:proofErr w:type="spellStart"/>
       <w:r>
@@ -657,13 +660,7 @@
         </w:tabs>
       </w:pPr>
       <w:r>
-        <w:t xml:space="preserve">2.2 </w:t>
-      </w:r>
-      <w:r>
-        <w:t>tax</w:t>
-      </w:r>
-      <w:r>
-        <w:t xml:space="preserve">i </w:t>
+        <w:t xml:space="preserve">2.2 taxi </w:t>
       </w:r>
       <w:proofErr w:type="spellStart"/>
       <w:r>
@@ -841,8 +838,6 @@
           <w:tab w:val="left" w:pos="2520"/>
         </w:tabs>
       </w:pPr>
-      <w:bookmarkStart w:id="0" w:name="_GoBack"/>
-      <w:bookmarkEnd w:id="0"/>
     </w:p>
     <w:sectPr>
       <w:pgSz w:w="12240" w:h="15840"/>
@@ -871,7 +866,7 @@
       </w:pPr>
     </w:pPrDefault>
   </w:docDefaults>
-  <w:latentStyles w:defLockedState="0" w:defUIPriority="99" w:defSemiHidden="0" w:defUnhideWhenUsed="0" w:defQFormat="0" w:count="371">
+  <w:latentStyles w:defLockedState="0" w:defUIPriority="99" w:defSemiHidden="0" w:defUnhideWhenUsed="0" w:defQFormat="0" w:count="380">
     <w:lsdException w:name="Normal" w:uiPriority="0" w:qFormat="1"/>
     <w:lsdException w:name="heading 1" w:uiPriority="9" w:qFormat="1"/>
     <w:lsdException w:name="heading 2" w:semiHidden="1" w:uiPriority="9" w:unhideWhenUsed="1" w:qFormat="1"/>
@@ -1244,17 +1239,17 @@
     <w:lsdException w:name="List Table 6 Colorful Accent 6" w:uiPriority="51"/>
     <w:lsdException w:name="List Table 7 Colorful Accent 6" w:uiPriority="52"/>
   </w:latentStyles>
-  <w:style w:type="paragraph" w:default="1" w:styleId="Normal">
+  <w:style w:type="paragraph" w:default="1" w:styleId="Normale">
     <w:name w:val="Normal"/>
     <w:qFormat/>
   </w:style>
-  <w:style w:type="character" w:default="1" w:styleId="DefaultParagraphFont">
+  <w:style w:type="character" w:default="1" w:styleId="Carpredefinitoparagrafo">
     <w:name w:val="Default Paragraph Font"/>
     <w:uiPriority w:val="1"/>
     <w:semiHidden/>
     <w:unhideWhenUsed/>
   </w:style>
-  <w:style w:type="table" w:default="1" w:styleId="TableNormal">
+  <w:style w:type="table" w:default="1" w:styleId="Tabellanormale">
     <w:name w:val="Normal Table"/>
     <w:uiPriority w:val="99"/>
     <w:semiHidden/>
@@ -1269,7 +1264,7 @@
       </w:tblCellMar>
     </w:tblPr>
   </w:style>
-  <w:style w:type="numbering" w:default="1" w:styleId="NoList">
+  <w:style w:type="numbering" w:default="1" w:styleId="Nessunelenco">
     <w:name w:val="No List"/>
     <w:uiPriority w:val="99"/>
     <w:semiHidden/>

--- a/2_DD/req_trac.docx
+++ b/2_DD/req_trac.docx
@@ -126,710 +126,436 @@
         <w:t>5.second-last: tax man &amp; taxi app &amp; communication sys</w:t>
       </w:r>
     </w:p>
-    <w:p>
+    <w:p/>
+    <w:p>
+      <w:r>
+        <w:t>Goal 6</w:t>
+      </w:r>
+    </w:p>
+    <w:p>
+      <w:r>
+        <w:t>6.1: tax man &amp; taxi app &amp; communication sys</w:t>
+      </w:r>
+    </w:p>
+    <w:p>
+      <w:r>
+        <w:t>6.2: tax man, mapping service</w:t>
+      </w:r>
+    </w:p>
+    <w:p>
+      <w:r>
+        <w:t>6.3</w:t>
+      </w:r>
+      <w:r>
+        <w:t>, 7</w:t>
+      </w:r>
+      <w:r>
+        <w:t>: app</w:t>
+      </w:r>
+    </w:p>
+    <w:p>
+      <w:r>
+        <w:t>6.4, 5, 6: tax man</w:t>
+      </w:r>
+    </w:p>
+    <w:p>
+      <w:pPr>
+        <w:tabs>
+          <w:tab w:val="left" w:pos="2520"/>
+        </w:tabs>
+      </w:pPr>
+      <w:r>
+        <w:t>6.8: app &amp; mapping service</w:t>
+      </w:r>
+    </w:p>
+    <w:p>
+      <w:pPr>
+        <w:tabs>
+          <w:tab w:val="left" w:pos="2520"/>
+        </w:tabs>
+      </w:pPr>
+    </w:p>
+    <w:p>
+      <w:pPr>
+        <w:tabs>
+          <w:tab w:val="left" w:pos="2520"/>
+        </w:tabs>
+      </w:pPr>
+      <w:r>
+        <w:t>Goal 7:</w:t>
+      </w:r>
+    </w:p>
+    <w:p>
+      <w:pPr>
+        <w:tabs>
+          <w:tab w:val="left" w:pos="2520"/>
+        </w:tabs>
+      </w:pPr>
+      <w:r>
+        <w:t>7.1: app &amp; taxi mng</w:t>
+      </w:r>
+    </w:p>
+    <w:p>
+      <w:pPr>
+        <w:tabs>
+          <w:tab w:val="left" w:pos="2520"/>
+        </w:tabs>
+      </w:pPr>
+      <w:r>
+        <w:lastRenderedPageBreak/>
+        <w:t>7.2: app, taxi mng, communication sys</w:t>
+      </w:r>
+    </w:p>
+    <w:p>
+      <w:pPr>
+        <w:tabs>
+          <w:tab w:val="left" w:pos="2520"/>
+        </w:tabs>
+      </w:pPr>
+      <w:r>
+        <w:t>7.3: comm sys, passanger app, taxi man</w:t>
+      </w:r>
+    </w:p>
+    <w:p>
+      <w:pPr>
+        <w:tabs>
+          <w:tab w:val="left" w:pos="2520"/>
+        </w:tabs>
+      </w:pPr>
+    </w:p>
+    <w:p>
+      <w:pPr>
+        <w:tabs>
+          <w:tab w:val="left" w:pos="2520"/>
+        </w:tabs>
+      </w:pPr>
+      <w:r>
+        <w:t>Goal 8: taxi driver app, tax mng, comm sys</w:t>
+      </w:r>
+    </w:p>
+    <w:p>
+      <w:pPr>
+        <w:tabs>
+          <w:tab w:val="left" w:pos="2520"/>
+        </w:tabs>
+      </w:pPr>
+    </w:p>
+    <w:p>
+      <w:pPr>
+        <w:tabs>
+          <w:tab w:val="left" w:pos="2520"/>
+        </w:tabs>
+      </w:pPr>
+      <w:r>
+        <w:t xml:space="preserve">Goal 9: </w:t>
+      </w:r>
+    </w:p>
+    <w:p>
+      <w:pPr>
+        <w:tabs>
+          <w:tab w:val="left" w:pos="2520"/>
+        </w:tabs>
+      </w:pPr>
+      <w:r>
+        <w:t>9.1: passanger app, taxi mng, mappgin service</w:t>
+      </w:r>
+    </w:p>
+    <w:p>
+      <w:pPr>
+        <w:tabs>
+          <w:tab w:val="left" w:pos="2520"/>
+        </w:tabs>
+      </w:pPr>
+      <w:r>
+        <w:t>9.2.1, 9.2.2: passanger app</w:t>
+      </w:r>
+    </w:p>
+    <w:p>
+      <w:pPr>
+        <w:tabs>
+          <w:tab w:val="left" w:pos="2520"/>
+        </w:tabs>
+      </w:pPr>
+      <w:r>
+        <w:t>9.2.3: web serber</w:t>
+      </w:r>
+    </w:p>
+    <w:p>
+      <w:pPr>
+        <w:tabs>
+          <w:tab w:val="left" w:pos="2520"/>
+        </w:tabs>
+      </w:pPr>
+      <w:r>
+        <w:t>9.5, 6, 7</w:t>
+      </w:r>
+      <w:r>
+        <w:t>: pass app</w:t>
+      </w:r>
+    </w:p>
+    <w:p>
+      <w:pPr>
+        <w:tabs>
+          <w:tab w:val="left" w:pos="2520"/>
+        </w:tabs>
+      </w:pPr>
+      <w:r>
+        <w:t>9.8</w:t>
+      </w:r>
+      <w:r>
+        <w:t>: taxi mng &amp; mapping service</w:t>
+      </w:r>
+    </w:p>
+    <w:p>
+      <w:pPr>
+        <w:tabs>
+          <w:tab w:val="left" w:pos="2520"/>
+        </w:tabs>
+      </w:pPr>
+      <w:r>
+        <w:t>9.9</w:t>
+      </w:r>
+      <w:r>
+        <w:t xml:space="preserve"> taxi mng</w:t>
+      </w:r>
+    </w:p>
+    <w:p>
+      <w:pPr>
+        <w:tabs>
+          <w:tab w:val="left" w:pos="2520"/>
+        </w:tabs>
+      </w:pPr>
+      <w:r>
+        <w:t>9.10</w:t>
+      </w:r>
+      <w:r>
+        <w:t xml:space="preserve"> taxi mng, mapping service, comm network, passenger app</w:t>
+      </w:r>
+    </w:p>
+    <w:p>
+      <w:pPr>
+        <w:tabs>
+          <w:tab w:val="left" w:pos="2520"/>
+        </w:tabs>
+      </w:pPr>
+      <w:r>
+        <w:t>9.11</w:t>
+      </w:r>
+      <w:r>
+        <w:t xml:space="preserve"> taxi mng, comm, taxi app</w:t>
+      </w:r>
+    </w:p>
+    <w:p>
+      <w:pPr>
+        <w:tabs>
+          <w:tab w:val="left" w:pos="2520"/>
+        </w:tabs>
+      </w:pPr>
+      <w:r>
+        <w:t>9.12</w:t>
+      </w:r>
+      <w:r>
+        <w:t xml:space="preserve"> taxi mng, comm, pass app</w:t>
+      </w:r>
+    </w:p>
+    <w:p>
+      <w:pPr>
+        <w:tabs>
+          <w:tab w:val="left" w:pos="2520"/>
+        </w:tabs>
+      </w:pPr>
+      <w:r>
+        <w:t>9.13</w:t>
+      </w:r>
+      <w:r>
+        <w:t xml:space="preserve"> taxi mng</w:t>
+      </w:r>
+    </w:p>
+    <w:p>
+      <w:pPr>
+        <w:tabs>
+          <w:tab w:val="left" w:pos="2520"/>
+        </w:tabs>
+      </w:pPr>
+      <w:r>
+        <w:t>9.14</w:t>
+      </w:r>
+      <w:r>
+        <w:t xml:space="preserve"> taxi mng, comm, pass app, taxi app</w:t>
+      </w:r>
+    </w:p>
+    <w:p>
+      <w:pPr>
+        <w:tabs>
+          <w:tab w:val="left" w:pos="2520"/>
+        </w:tabs>
+      </w:pPr>
+    </w:p>
+    <w:p>
+      <w:pPr>
+        <w:tabs>
+          <w:tab w:val="left" w:pos="2520"/>
+        </w:tabs>
+      </w:pPr>
+      <w:r>
+        <w:t>Goal 10</w:t>
+      </w:r>
+      <w:r>
+        <w:t>: account managmenet in particular passanger registration</w:t>
+      </w:r>
+    </w:p>
+    <w:p>
+      <w:pPr>
+        <w:tabs>
+          <w:tab w:val="left" w:pos="2520"/>
+        </w:tabs>
+      </w:pPr>
+    </w:p>
+    <w:p>
+      <w:pPr>
+        <w:tabs>
+          <w:tab w:val="left" w:pos="2520"/>
+        </w:tabs>
+      </w:pPr>
+      <w:r>
+        <w:t>Goal 11: login everywhere</w:t>
+      </w:r>
+    </w:p>
+    <w:p>
+      <w:pPr>
+        <w:tabs>
+          <w:tab w:val="left" w:pos="2520"/>
+        </w:tabs>
+      </w:pPr>
+      <w:r>
+        <w:t>1 taxi mng</w:t>
+      </w:r>
+    </w:p>
+    <w:p>
+      <w:pPr>
+        <w:tabs>
+          <w:tab w:val="left" w:pos="2520"/>
+        </w:tabs>
+      </w:pPr>
+      <w:r>
+        <w:t>2.1 taxi mng, passanger app, comm network</w:t>
+      </w:r>
+    </w:p>
+    <w:p>
+      <w:pPr>
+        <w:tabs>
+          <w:tab w:val="left" w:pos="2520"/>
+        </w:tabs>
+      </w:pPr>
+      <w:r>
+        <w:t>2.2 taxi mng, web server, comm network</w:t>
+      </w:r>
+    </w:p>
+    <w:p>
+      <w:pPr>
+        <w:tabs>
+          <w:tab w:val="left" w:pos="2520"/>
+        </w:tabs>
+      </w:pPr>
+      <w:r>
+        <w:t>4, 5</w:t>
+      </w:r>
+      <w:r>
+        <w:t xml:space="preserve"> pass app</w:t>
+      </w:r>
+      <w:r>
+        <w:t>c</w:t>
+      </w:r>
+    </w:p>
+    <w:p>
+      <w:pPr>
+        <w:tabs>
+          <w:tab w:val="left" w:pos="2520"/>
+        </w:tabs>
+      </w:pPr>
+      <w:r>
+        <w:t>6, 7</w:t>
+      </w:r>
+      <w:r>
+        <w:t xml:space="preserve">: web server </w:t>
+      </w:r>
+      <w:r>
+        <w:t>, pass app, taxi mng</w:t>
+      </w:r>
+    </w:p>
+    <w:p>
+      <w:pPr>
+        <w:tabs>
+          <w:tab w:val="left" w:pos="2520"/>
+        </w:tabs>
+      </w:pPr>
+      <w:r>
+        <w:t xml:space="preserve">8, 9, 10 </w:t>
+      </w:r>
+      <w:r>
+        <w:t>taxi mng, in particular reservetion</w:t>
+      </w:r>
+    </w:p>
+    <w:p>
+      <w:pPr>
+        <w:tabs>
+          <w:tab w:val="left" w:pos="2520"/>
+        </w:tabs>
+      </w:pPr>
+      <w:r>
+        <w:t>11, 12</w:t>
+      </w:r>
+      <w:r>
+        <w:t xml:space="preserve">, 13 </w:t>
+      </w:r>
+      <w:r>
+        <w:t>web server, pass app</w:t>
+      </w:r>
+    </w:p>
+    <w:p>
+      <w:pPr>
+        <w:tabs>
+          <w:tab w:val="left" w:pos="2520"/>
+        </w:tabs>
+      </w:pPr>
+      <w:r>
+        <w:t>14</w:t>
+      </w:r>
+      <w:r>
+        <w:t xml:space="preserve"> taxi mng </w:t>
+      </w:r>
+    </w:p>
+    <w:p>
+      <w:pPr>
+        <w:tabs>
+          <w:tab w:val="left" w:pos="2520"/>
+        </w:tabs>
+      </w:pPr>
+      <w:r>
+        <w:lastRenderedPageBreak/>
+        <w:t>15</w:t>
+      </w:r>
+      <w:r>
+        <w:t xml:space="preserve"> taxi mng &amp; comm &amp; pass app &amp; web server</w:t>
+      </w:r>
       <w:bookmarkStart w:id="0" w:name="_GoBack"/>
       <w:bookmarkEnd w:id="0"/>
     </w:p>
     <w:p>
-      <w:r>
-        <w:t>Goal 6</w:t>
-      </w:r>
-    </w:p>
-    <w:p>
-      <w:r>
-        <w:t>6.1: tax man &amp; taxi app &amp; communication sys</w:t>
-      </w:r>
-    </w:p>
-    <w:p>
-      <w:r>
-        <w:t>6.2: tax man, mapping service</w:t>
-      </w:r>
-    </w:p>
-    <w:p>
-      <w:r>
-        <w:t>6.3</w:t>
-      </w:r>
-      <w:r>
-        <w:t>, 7</w:t>
-      </w:r>
-      <w:r>
-        <w:t>: app</w:t>
-      </w:r>
-    </w:p>
-    <w:p>
-      <w:r>
-        <w:t>6.4, 5, 6: tax man</w:t>
-      </w:r>
-    </w:p>
-    <w:p>
-      <w:pPr>
-        <w:tabs>
-          <w:tab w:val="left" w:pos="2520"/>
-        </w:tabs>
-      </w:pPr>
-      <w:r>
-        <w:t>6.8: app &amp; mapping service</w:t>
-      </w:r>
-    </w:p>
-    <w:p>
-      <w:pPr>
-        <w:tabs>
-          <w:tab w:val="left" w:pos="2520"/>
-        </w:tabs>
-      </w:pPr>
-    </w:p>
-    <w:p>
-      <w:pPr>
-        <w:tabs>
-          <w:tab w:val="left" w:pos="2520"/>
-        </w:tabs>
-      </w:pPr>
-      <w:r>
-        <w:t>Goal 7:</w:t>
-      </w:r>
-    </w:p>
-    <w:p>
-      <w:pPr>
-        <w:tabs>
-          <w:tab w:val="left" w:pos="2520"/>
-        </w:tabs>
-      </w:pPr>
-      <w:r>
-        <w:t xml:space="preserve">7.1: app &amp; taxi </w:t>
-      </w:r>
-      <w:proofErr w:type="spellStart"/>
-      <w:r>
-        <w:t>mng</w:t>
-      </w:r>
-      <w:proofErr w:type="spellEnd"/>
-    </w:p>
-    <w:p>
-      <w:pPr>
-        <w:tabs>
-          <w:tab w:val="left" w:pos="2520"/>
-        </w:tabs>
-      </w:pPr>
-      <w:r>
-        <w:lastRenderedPageBreak/>
-        <w:t xml:space="preserve">7.2: app, taxi </w:t>
-      </w:r>
-      <w:proofErr w:type="spellStart"/>
-      <w:r>
-        <w:t>mng</w:t>
-      </w:r>
-      <w:proofErr w:type="spellEnd"/>
-      <w:r>
-        <w:t>, communication sys</w:t>
-      </w:r>
-    </w:p>
-    <w:p>
-      <w:pPr>
-        <w:tabs>
-          <w:tab w:val="left" w:pos="2520"/>
-        </w:tabs>
-      </w:pPr>
-      <w:r>
-        <w:t xml:space="preserve">7.3: </w:t>
-      </w:r>
-      <w:proofErr w:type="spellStart"/>
-      <w:r>
-        <w:t>comm</w:t>
-      </w:r>
-      <w:proofErr w:type="spellEnd"/>
-      <w:r>
-        <w:t xml:space="preserve"> sys, </w:t>
-      </w:r>
-      <w:proofErr w:type="spellStart"/>
-      <w:r>
-        <w:t>passanger</w:t>
-      </w:r>
-      <w:proofErr w:type="spellEnd"/>
-      <w:r>
-        <w:t xml:space="preserve"> app, taxi man</w:t>
-      </w:r>
-    </w:p>
-    <w:p>
-      <w:pPr>
-        <w:tabs>
-          <w:tab w:val="left" w:pos="2520"/>
-        </w:tabs>
-      </w:pPr>
-    </w:p>
-    <w:p>
-      <w:pPr>
-        <w:tabs>
-          <w:tab w:val="left" w:pos="2520"/>
-        </w:tabs>
-      </w:pPr>
-      <w:r>
-        <w:t xml:space="preserve">Goal 8: taxi driver app, tax </w:t>
-      </w:r>
-      <w:proofErr w:type="spellStart"/>
-      <w:r>
-        <w:t>mng</w:t>
-      </w:r>
-      <w:proofErr w:type="spellEnd"/>
-      <w:r>
-        <w:t xml:space="preserve">, </w:t>
-      </w:r>
-      <w:proofErr w:type="spellStart"/>
-      <w:r>
-        <w:t>comm</w:t>
-      </w:r>
-      <w:proofErr w:type="spellEnd"/>
-      <w:r>
-        <w:t xml:space="preserve"> sys</w:t>
-      </w:r>
-    </w:p>
-    <w:p>
-      <w:pPr>
-        <w:tabs>
-          <w:tab w:val="left" w:pos="2520"/>
-        </w:tabs>
-      </w:pPr>
-    </w:p>
-    <w:p>
-      <w:pPr>
-        <w:tabs>
-          <w:tab w:val="left" w:pos="2520"/>
-        </w:tabs>
-      </w:pPr>
-      <w:r>
-        <w:t xml:space="preserve">Goal 9: </w:t>
-      </w:r>
-    </w:p>
-    <w:p>
-      <w:pPr>
-        <w:tabs>
-          <w:tab w:val="left" w:pos="2520"/>
-        </w:tabs>
-      </w:pPr>
-      <w:r>
-        <w:t xml:space="preserve">9.1: </w:t>
-      </w:r>
-      <w:proofErr w:type="spellStart"/>
-      <w:r>
-        <w:t>passanger</w:t>
-      </w:r>
-      <w:proofErr w:type="spellEnd"/>
-      <w:r>
-        <w:t xml:space="preserve"> app, taxi </w:t>
-      </w:r>
-      <w:proofErr w:type="spellStart"/>
-      <w:r>
-        <w:t>mng</w:t>
-      </w:r>
-      <w:proofErr w:type="spellEnd"/>
-      <w:r>
-        <w:t xml:space="preserve">, </w:t>
-      </w:r>
-      <w:proofErr w:type="spellStart"/>
-      <w:r>
-        <w:t>mappgin</w:t>
-      </w:r>
-      <w:proofErr w:type="spellEnd"/>
-      <w:r>
-        <w:t xml:space="preserve"> service</w:t>
-      </w:r>
-    </w:p>
-    <w:p>
-      <w:pPr>
-        <w:tabs>
-          <w:tab w:val="left" w:pos="2520"/>
-        </w:tabs>
-      </w:pPr>
-      <w:r>
-        <w:t xml:space="preserve">9.2.1, 9.2.2: </w:t>
-      </w:r>
-      <w:proofErr w:type="spellStart"/>
-      <w:r>
-        <w:t>passanger</w:t>
-      </w:r>
-      <w:proofErr w:type="spellEnd"/>
-      <w:r>
-        <w:t xml:space="preserve"> app</w:t>
-      </w:r>
-    </w:p>
-    <w:p>
-      <w:pPr>
-        <w:tabs>
-          <w:tab w:val="left" w:pos="2520"/>
-        </w:tabs>
-      </w:pPr>
-      <w:r>
-        <w:t xml:space="preserve">9.2.3: web </w:t>
-      </w:r>
-      <w:proofErr w:type="spellStart"/>
-      <w:r>
-        <w:t>serber</w:t>
-      </w:r>
-      <w:proofErr w:type="spellEnd"/>
-    </w:p>
-    <w:p>
-      <w:pPr>
-        <w:tabs>
-          <w:tab w:val="left" w:pos="2520"/>
-        </w:tabs>
-      </w:pPr>
-      <w:r>
-        <w:t>9.5, 6, 7</w:t>
-      </w:r>
-      <w:r>
-        <w:t>: pass app</w:t>
-      </w:r>
-    </w:p>
-    <w:p>
-      <w:pPr>
-        <w:tabs>
-          <w:tab w:val="left" w:pos="2520"/>
-        </w:tabs>
-      </w:pPr>
-      <w:r>
-        <w:t>9.8</w:t>
-      </w:r>
-      <w:r>
-        <w:t xml:space="preserve">: taxi </w:t>
-      </w:r>
-      <w:proofErr w:type="spellStart"/>
-      <w:r>
-        <w:t>mng</w:t>
-      </w:r>
-      <w:proofErr w:type="spellEnd"/>
-      <w:r>
-        <w:t xml:space="preserve"> &amp; mapping service</w:t>
-      </w:r>
-    </w:p>
-    <w:p>
-      <w:pPr>
-        <w:tabs>
-          <w:tab w:val="left" w:pos="2520"/>
-        </w:tabs>
-      </w:pPr>
-      <w:r>
-        <w:t>9.9</w:t>
-      </w:r>
-      <w:r>
-        <w:t xml:space="preserve"> taxi </w:t>
-      </w:r>
-      <w:proofErr w:type="spellStart"/>
-      <w:r>
-        <w:t>mng</w:t>
-      </w:r>
-      <w:proofErr w:type="spellEnd"/>
-    </w:p>
-    <w:p>
-      <w:pPr>
-        <w:tabs>
-          <w:tab w:val="left" w:pos="2520"/>
-        </w:tabs>
-      </w:pPr>
-      <w:r>
-        <w:t>9.10</w:t>
-      </w:r>
-      <w:r>
-        <w:t xml:space="preserve"> taxi </w:t>
-      </w:r>
-      <w:proofErr w:type="spellStart"/>
-      <w:r>
-        <w:t>mng</w:t>
-      </w:r>
-      <w:proofErr w:type="spellEnd"/>
-      <w:r>
-        <w:t xml:space="preserve">, mapping service, </w:t>
-      </w:r>
-      <w:proofErr w:type="spellStart"/>
-      <w:r>
-        <w:t>comm</w:t>
-      </w:r>
-      <w:proofErr w:type="spellEnd"/>
-      <w:r>
-        <w:t xml:space="preserve"> network, passenger app</w:t>
-      </w:r>
-    </w:p>
-    <w:p>
-      <w:pPr>
-        <w:tabs>
-          <w:tab w:val="left" w:pos="2520"/>
-        </w:tabs>
-      </w:pPr>
-      <w:r>
-        <w:t>9.11</w:t>
-      </w:r>
-      <w:r>
-        <w:t xml:space="preserve"> taxi </w:t>
-      </w:r>
-      <w:proofErr w:type="spellStart"/>
-      <w:r>
-        <w:t>mng</w:t>
-      </w:r>
-      <w:proofErr w:type="spellEnd"/>
-      <w:r>
-        <w:t xml:space="preserve">, </w:t>
-      </w:r>
-      <w:proofErr w:type="spellStart"/>
-      <w:r>
-        <w:t>comm</w:t>
-      </w:r>
-      <w:proofErr w:type="spellEnd"/>
-      <w:r>
-        <w:t>, taxi app</w:t>
-      </w:r>
-    </w:p>
-    <w:p>
-      <w:pPr>
-        <w:tabs>
-          <w:tab w:val="left" w:pos="2520"/>
-        </w:tabs>
-      </w:pPr>
-      <w:r>
-        <w:t>9.12</w:t>
-      </w:r>
-      <w:r>
-        <w:t xml:space="preserve"> taxi </w:t>
-      </w:r>
-      <w:proofErr w:type="spellStart"/>
-      <w:r>
-        <w:t>mng</w:t>
-      </w:r>
-      <w:proofErr w:type="spellEnd"/>
-      <w:r>
-        <w:t xml:space="preserve">, </w:t>
-      </w:r>
-      <w:proofErr w:type="spellStart"/>
-      <w:r>
-        <w:t>comm</w:t>
-      </w:r>
-      <w:proofErr w:type="spellEnd"/>
-      <w:r>
-        <w:t>, pass app</w:t>
-      </w:r>
-    </w:p>
-    <w:p>
-      <w:pPr>
-        <w:tabs>
-          <w:tab w:val="left" w:pos="2520"/>
-        </w:tabs>
-      </w:pPr>
-      <w:r>
-        <w:t>9.13</w:t>
-      </w:r>
-      <w:r>
-        <w:t xml:space="preserve"> taxi </w:t>
-      </w:r>
-      <w:proofErr w:type="spellStart"/>
-      <w:r>
-        <w:t>mng</w:t>
-      </w:r>
-      <w:proofErr w:type="spellEnd"/>
-    </w:p>
-    <w:p>
-      <w:pPr>
-        <w:tabs>
-          <w:tab w:val="left" w:pos="2520"/>
-        </w:tabs>
-      </w:pPr>
-      <w:r>
-        <w:t>9.14</w:t>
-      </w:r>
-      <w:r>
-        <w:t xml:space="preserve"> taxi </w:t>
-      </w:r>
-      <w:proofErr w:type="spellStart"/>
-      <w:r>
-        <w:t>mng</w:t>
-      </w:r>
-      <w:proofErr w:type="spellEnd"/>
-      <w:r>
-        <w:t xml:space="preserve">, </w:t>
-      </w:r>
-      <w:proofErr w:type="spellStart"/>
-      <w:r>
-        <w:t>comm</w:t>
-      </w:r>
-      <w:proofErr w:type="spellEnd"/>
-      <w:r>
-        <w:t>, pass app, taxi app</w:t>
-      </w:r>
-    </w:p>
-    <w:p>
-      <w:pPr>
-        <w:tabs>
-          <w:tab w:val="left" w:pos="2520"/>
-        </w:tabs>
-      </w:pPr>
-    </w:p>
-    <w:p>
-      <w:pPr>
-        <w:tabs>
-          <w:tab w:val="left" w:pos="2520"/>
-        </w:tabs>
-      </w:pPr>
-      <w:r>
-        <w:t>Goal 10</w:t>
-      </w:r>
-      <w:r>
-        <w:t xml:space="preserve">: account </w:t>
-      </w:r>
-      <w:proofErr w:type="spellStart"/>
-      <w:r>
-        <w:t>managmenet</w:t>
-      </w:r>
-      <w:proofErr w:type="spellEnd"/>
-      <w:r>
-        <w:t xml:space="preserve"> in particular </w:t>
-      </w:r>
-      <w:proofErr w:type="spellStart"/>
-      <w:r>
-        <w:t>passanger</w:t>
-      </w:r>
-      <w:proofErr w:type="spellEnd"/>
-      <w:r>
-        <w:t xml:space="preserve"> registration</w:t>
-      </w:r>
-    </w:p>
-    <w:p>
-      <w:pPr>
-        <w:tabs>
-          <w:tab w:val="left" w:pos="2520"/>
-        </w:tabs>
-      </w:pPr>
-    </w:p>
-    <w:p>
-      <w:pPr>
-        <w:tabs>
-          <w:tab w:val="left" w:pos="2520"/>
-        </w:tabs>
-      </w:pPr>
-      <w:r>
-        <w:t>Goal 11: login everywhere</w:t>
-      </w:r>
-    </w:p>
-    <w:p>
-      <w:pPr>
-        <w:tabs>
-          <w:tab w:val="left" w:pos="2520"/>
-        </w:tabs>
-      </w:pPr>
-      <w:r>
-        <w:t xml:space="preserve">1 taxi </w:t>
-      </w:r>
-      <w:proofErr w:type="spellStart"/>
-      <w:r>
-        <w:t>mng</w:t>
-      </w:r>
-      <w:proofErr w:type="spellEnd"/>
-    </w:p>
-    <w:p>
-      <w:pPr>
-        <w:tabs>
-          <w:tab w:val="left" w:pos="2520"/>
-        </w:tabs>
-      </w:pPr>
-      <w:r>
-        <w:t xml:space="preserve">2.1 taxi </w:t>
-      </w:r>
-      <w:proofErr w:type="spellStart"/>
-      <w:r>
-        <w:t>mng</w:t>
-      </w:r>
-      <w:proofErr w:type="spellEnd"/>
-      <w:r>
-        <w:t xml:space="preserve">, </w:t>
-      </w:r>
-      <w:proofErr w:type="spellStart"/>
-      <w:r>
-        <w:t>passanger</w:t>
-      </w:r>
-      <w:proofErr w:type="spellEnd"/>
-      <w:r>
-        <w:t xml:space="preserve"> app, </w:t>
-      </w:r>
-      <w:proofErr w:type="spellStart"/>
-      <w:r>
-        <w:t>comm</w:t>
-      </w:r>
-      <w:proofErr w:type="spellEnd"/>
-      <w:r>
-        <w:t xml:space="preserve"> network</w:t>
-      </w:r>
-    </w:p>
-    <w:p>
-      <w:pPr>
-        <w:tabs>
-          <w:tab w:val="left" w:pos="2520"/>
-        </w:tabs>
-      </w:pPr>
-      <w:r>
-        <w:t xml:space="preserve">2.2 taxi </w:t>
-      </w:r>
-      <w:proofErr w:type="spellStart"/>
-      <w:r>
-        <w:t>mng</w:t>
-      </w:r>
-      <w:proofErr w:type="spellEnd"/>
-      <w:r>
-        <w:t xml:space="preserve">, web server, </w:t>
-      </w:r>
-      <w:proofErr w:type="spellStart"/>
-      <w:r>
-        <w:t>comm</w:t>
-      </w:r>
-      <w:proofErr w:type="spellEnd"/>
-      <w:r>
-        <w:t xml:space="preserve"> network</w:t>
-      </w:r>
-    </w:p>
-    <w:p>
-      <w:pPr>
-        <w:tabs>
-          <w:tab w:val="left" w:pos="2520"/>
-        </w:tabs>
-      </w:pPr>
-      <w:r>
-        <w:t>3, 4 pass app</w:t>
-      </w:r>
-    </w:p>
-    <w:p>
-      <w:pPr>
-        <w:tabs>
-          <w:tab w:val="left" w:pos="2520"/>
-        </w:tabs>
-      </w:pPr>
-      <w:r>
-        <w:t xml:space="preserve">5, 6: web </w:t>
-      </w:r>
-      <w:proofErr w:type="gramStart"/>
-      <w:r>
-        <w:t xml:space="preserve">server </w:t>
-      </w:r>
-      <w:r>
-        <w:t>,</w:t>
-      </w:r>
-      <w:proofErr w:type="gramEnd"/>
-      <w:r>
-        <w:t xml:space="preserve"> pass app, taxi </w:t>
-      </w:r>
-      <w:proofErr w:type="spellStart"/>
-      <w:r>
-        <w:t>mng</w:t>
-      </w:r>
-      <w:proofErr w:type="spellEnd"/>
-    </w:p>
-    <w:p>
-      <w:pPr>
-        <w:tabs>
-          <w:tab w:val="left" w:pos="2520"/>
-        </w:tabs>
-      </w:pPr>
-      <w:r>
-        <w:t xml:space="preserve">7, 8, 9 taxi </w:t>
-      </w:r>
-      <w:proofErr w:type="spellStart"/>
-      <w:r>
-        <w:t>mng</w:t>
-      </w:r>
-      <w:proofErr w:type="spellEnd"/>
-      <w:r>
-        <w:t xml:space="preserve">, in particular </w:t>
-      </w:r>
-      <w:proofErr w:type="spellStart"/>
-      <w:r>
-        <w:t>reservetion</w:t>
-      </w:r>
-      <w:proofErr w:type="spellEnd"/>
-    </w:p>
-    <w:p>
-      <w:pPr>
-        <w:tabs>
-          <w:tab w:val="left" w:pos="2520"/>
-        </w:tabs>
-      </w:pPr>
-      <w:r>
-        <w:t>10</w:t>
-      </w:r>
-      <w:r>
-        <w:t>, 11, 12</w:t>
-      </w:r>
-      <w:r>
-        <w:t xml:space="preserve"> web server, pass app</w:t>
-      </w:r>
-    </w:p>
-    <w:p>
-      <w:pPr>
-        <w:tabs>
-          <w:tab w:val="left" w:pos="2520"/>
-        </w:tabs>
-      </w:pPr>
-      <w:r>
-        <w:t xml:space="preserve">13 taxi </w:t>
-      </w:r>
-      <w:proofErr w:type="spellStart"/>
-      <w:r>
-        <w:t>mng</w:t>
-      </w:r>
-      <w:proofErr w:type="spellEnd"/>
-      <w:r>
-        <w:t xml:space="preserve"> </w:t>
-      </w:r>
-    </w:p>
-    <w:p>
-      <w:pPr>
-        <w:tabs>
-          <w:tab w:val="left" w:pos="2520"/>
-        </w:tabs>
-      </w:pPr>
-      <w:r>
-        <w:lastRenderedPageBreak/>
-        <w:t xml:space="preserve">14 taxi </w:t>
-      </w:r>
-      <w:proofErr w:type="spellStart"/>
-      <w:r>
-        <w:t>mng</w:t>
-      </w:r>
-      <w:proofErr w:type="spellEnd"/>
-      <w:r>
-        <w:t xml:space="preserve"> &amp; </w:t>
-      </w:r>
-      <w:proofErr w:type="spellStart"/>
-      <w:r>
-        <w:t>comm</w:t>
-      </w:r>
-      <w:proofErr w:type="spellEnd"/>
-      <w:r>
-        <w:t xml:space="preserve"> &amp; pass app &amp; web server</w:t>
-      </w:r>
-    </w:p>
-    <w:p>
-      <w:pPr>
-        <w:tabs>
-          <w:tab w:val="left" w:pos="2520"/>
-        </w:tabs>
-      </w:pPr>
-    </w:p>
-    <w:p>
-      <w:pPr>
-        <w:tabs>
-          <w:tab w:val="left" w:pos="2520"/>
-        </w:tabs>
-      </w:pPr>
-      <w:r>
-        <w:t xml:space="preserve">Goal 12: taxi </w:t>
-      </w:r>
-      <w:proofErr w:type="spellStart"/>
-      <w:r>
-        <w:t>mng</w:t>
-      </w:r>
-      <w:proofErr w:type="spellEnd"/>
-      <w:r>
-        <w:t xml:space="preserve">, </w:t>
-      </w:r>
-      <w:proofErr w:type="spellStart"/>
-      <w:r>
-        <w:t>comm</w:t>
-      </w:r>
-      <w:proofErr w:type="spellEnd"/>
-      <w:r>
-        <w:t>, taxi app, pass app</w:t>
+      <w:pPr>
+        <w:tabs>
+          <w:tab w:val="left" w:pos="2520"/>
+        </w:tabs>
+      </w:pPr>
+    </w:p>
+    <w:p>
+      <w:pPr>
+        <w:tabs>
+          <w:tab w:val="left" w:pos="2520"/>
+        </w:tabs>
+      </w:pPr>
+      <w:r>
+        <w:t>Goal 12: taxi mng, comm, taxi app, pass app</w:t>
       </w:r>
     </w:p>
     <w:p>
